--- a/Ansible-Notes/2. Ansible inventory.docx
+++ b/Ansible-Notes/2. Ansible inventory.docx
@@ -69,170 +69,375 @@
     </w:p>
     <w:p>
       <w:pPr>
-        <w:rPr>
-          <w:lang w:val="en-GB"/>
+        <w:shd w:val="clear" w:color="auto" w:fill="1E1E1E"/>
+        <w:spacing w:after="0" w:line="285" w:lineRule="atLeast"/>
+        <w:rPr>
+          <w:rFonts w:ascii="Consolas" w:eastAsia="Times New Roman" w:hAnsi="Consolas" w:cs="Times New Roman"/>
+          <w:color w:val="D4D4D4"/>
+          <w:sz w:val="21"/>
+          <w:szCs w:val="21"/>
+          <w:lang w:eastAsia="en-IN"/>
         </w:rPr>
       </w:pPr>
       <w:r>
         <w:rPr>
-          <w:lang w:val="en-GB"/>
-        </w:rPr>
-        <w:t xml:space="preserve">localhost              </w:t>
-      </w:r>
-      <w:r>
-        <w:rPr>
-          <w:lang w:val="en-GB"/>
-        </w:rPr>
-        <w:t xml:space="preserve">        </w:t>
+          <w:rFonts w:ascii="Consolas" w:eastAsia="Times New Roman" w:hAnsi="Consolas" w:cs="Times New Roman"/>
+          <w:color w:val="D4D4D4"/>
+          <w:sz w:val="21"/>
+          <w:szCs w:val="21"/>
+          <w:lang w:eastAsia="en-IN"/>
+        </w:rPr>
+        <w:t xml:space="preserve">localhost       </w:t>
       </w:r>
       <w:proofErr w:type="spellStart"/>
       <w:r>
         <w:rPr>
-          <w:lang w:val="en-GB"/>
+          <w:rFonts w:ascii="Consolas" w:eastAsia="Times New Roman" w:hAnsi="Consolas" w:cs="Times New Roman"/>
+          <w:color w:val="9CDCFE"/>
+          <w:sz w:val="21"/>
+          <w:szCs w:val="21"/>
+          <w:lang w:eastAsia="en-IN"/>
         </w:rPr>
         <w:t>ansible_connection</w:t>
       </w:r>
       <w:proofErr w:type="spellEnd"/>
       <w:r>
         <w:rPr>
-          <w:lang w:val="en-GB"/>
-        </w:rPr>
-        <w:t>=local</w:t>
+          <w:rFonts w:ascii="Consolas" w:eastAsia="Times New Roman" w:hAnsi="Consolas" w:cs="Times New Roman"/>
+          <w:color w:val="D4D4D4"/>
+          <w:sz w:val="21"/>
+          <w:szCs w:val="21"/>
+          <w:lang w:eastAsia="en-IN"/>
+        </w:rPr>
+        <w:t>=</w:t>
+      </w:r>
+      <w:r>
+        <w:rPr>
+          <w:rFonts w:ascii="Consolas" w:eastAsia="Times New Roman" w:hAnsi="Consolas" w:cs="Times New Roman"/>
+          <w:color w:val="9CDCFE"/>
+          <w:sz w:val="21"/>
+          <w:szCs w:val="21"/>
+          <w:lang w:eastAsia="en-IN"/>
+        </w:rPr>
+        <w:t>local</w:t>
       </w:r>
     </w:p>
     <w:p>
       <w:pPr>
-        <w:rPr>
-          <w:lang w:val="en-GB"/>
+        <w:shd w:val="clear" w:color="auto" w:fill="1E1E1E"/>
+        <w:spacing w:after="0" w:line="285" w:lineRule="atLeast"/>
+        <w:rPr>
+          <w:rFonts w:ascii="Consolas" w:eastAsia="Times New Roman" w:hAnsi="Consolas" w:cs="Times New Roman"/>
+          <w:color w:val="D4D4D4"/>
+          <w:sz w:val="21"/>
+          <w:szCs w:val="21"/>
+          <w:lang w:eastAsia="en-IN"/>
         </w:rPr>
       </w:pPr>
       <w:r>
         <w:rPr>
-          <w:lang w:val="en-GB"/>
-        </w:rPr>
-        <w:t xml:space="preserve">34.229.217.201         </w:t>
-      </w:r>
-      <w:r>
-        <w:rPr>
-          <w:lang w:val="en-GB"/>
-        </w:rPr>
-        <w:t xml:space="preserve">  </w:t>
+          <w:rFonts w:ascii="Consolas" w:eastAsia="Times New Roman" w:hAnsi="Consolas" w:cs="Times New Roman"/>
+          <w:color w:val="B5CEA8"/>
+          <w:sz w:val="21"/>
+          <w:szCs w:val="21"/>
+          <w:lang w:eastAsia="en-IN"/>
+        </w:rPr>
+        <w:t>34.229</w:t>
+      </w:r>
+      <w:r>
+        <w:rPr>
+          <w:rFonts w:ascii="Consolas" w:eastAsia="Times New Roman" w:hAnsi="Consolas" w:cs="Times New Roman"/>
+          <w:color w:val="D4D4D4"/>
+          <w:sz w:val="21"/>
+          <w:szCs w:val="21"/>
+          <w:lang w:eastAsia="en-IN"/>
+        </w:rPr>
+        <w:t>.</w:t>
+      </w:r>
+      <w:r>
+        <w:rPr>
+          <w:rFonts w:ascii="Consolas" w:eastAsia="Times New Roman" w:hAnsi="Consolas" w:cs="Times New Roman"/>
+          <w:color w:val="B5CEA8"/>
+          <w:sz w:val="21"/>
+          <w:szCs w:val="21"/>
+          <w:lang w:eastAsia="en-IN"/>
+        </w:rPr>
+        <w:t>217</w:t>
+      </w:r>
+      <w:r>
+        <w:rPr>
+          <w:rFonts w:ascii="Consolas" w:eastAsia="Times New Roman" w:hAnsi="Consolas" w:cs="Times New Roman"/>
+          <w:color w:val="D4D4D4"/>
+          <w:sz w:val="21"/>
+          <w:szCs w:val="21"/>
+          <w:lang w:eastAsia="en-IN"/>
+        </w:rPr>
+        <w:t>.</w:t>
+      </w:r>
+      <w:r>
+        <w:rPr>
+          <w:rFonts w:ascii="Consolas" w:eastAsia="Times New Roman" w:hAnsi="Consolas" w:cs="Times New Roman"/>
+          <w:color w:val="B5CEA8"/>
+          <w:sz w:val="21"/>
+          <w:szCs w:val="21"/>
+          <w:lang w:eastAsia="en-IN"/>
+        </w:rPr>
+        <w:t>201</w:t>
+      </w:r>
+      <w:r>
+        <w:rPr>
+          <w:rFonts w:ascii="Consolas" w:eastAsia="Times New Roman" w:hAnsi="Consolas" w:cs="Times New Roman"/>
+          <w:color w:val="D4D4D4"/>
+          <w:sz w:val="21"/>
+          <w:szCs w:val="21"/>
+          <w:lang w:eastAsia="en-IN"/>
+        </w:rPr>
+        <w:t xml:space="preserve">  </w:t>
       </w:r>
       <w:proofErr w:type="spellStart"/>
       <w:r>
         <w:rPr>
-          <w:lang w:val="en-GB"/>
+          <w:rFonts w:ascii="Consolas" w:eastAsia="Times New Roman" w:hAnsi="Consolas" w:cs="Times New Roman"/>
+          <w:color w:val="9CDCFE"/>
+          <w:sz w:val="21"/>
+          <w:szCs w:val="21"/>
+          <w:lang w:eastAsia="en-IN"/>
         </w:rPr>
         <w:t>ansible_connection</w:t>
       </w:r>
       <w:proofErr w:type="spellEnd"/>
       <w:r>
         <w:rPr>
-          <w:lang w:val="en-GB"/>
-        </w:rPr>
-        <w:t xml:space="preserve">=ssh        </w:t>
+          <w:rFonts w:ascii="Consolas" w:eastAsia="Times New Roman" w:hAnsi="Consolas" w:cs="Times New Roman"/>
+          <w:color w:val="D4D4D4"/>
+          <w:sz w:val="21"/>
+          <w:szCs w:val="21"/>
+          <w:lang w:eastAsia="en-IN"/>
+        </w:rPr>
+        <w:t xml:space="preserve">=ssh </w:t>
       </w:r>
       <w:proofErr w:type="spellStart"/>
       <w:r>
         <w:rPr>
-          <w:lang w:val="en-GB"/>
+          <w:rFonts w:ascii="Consolas" w:eastAsia="Times New Roman" w:hAnsi="Consolas" w:cs="Times New Roman"/>
+          <w:color w:val="9CDCFE"/>
+          <w:sz w:val="21"/>
+          <w:szCs w:val="21"/>
+          <w:lang w:eastAsia="en-IN"/>
         </w:rPr>
         <w:t>ansible_user</w:t>
       </w:r>
       <w:proofErr w:type="spellEnd"/>
       <w:r>
         <w:rPr>
-          <w:lang w:val="en-GB"/>
-        </w:rPr>
-        <w:t xml:space="preserve">=ansadmin   </w:t>
+          <w:rFonts w:ascii="Consolas" w:eastAsia="Times New Roman" w:hAnsi="Consolas" w:cs="Times New Roman"/>
+          <w:color w:val="D4D4D4"/>
+          <w:sz w:val="21"/>
+          <w:szCs w:val="21"/>
+          <w:lang w:eastAsia="en-IN"/>
+        </w:rPr>
+        <w:t xml:space="preserve">=ansadmin   </w:t>
       </w:r>
       <w:proofErr w:type="spellStart"/>
       <w:r>
         <w:rPr>
-          <w:lang w:val="en-GB"/>
+          <w:rFonts w:ascii="Consolas" w:eastAsia="Times New Roman" w:hAnsi="Consolas" w:cs="Times New Roman"/>
+          <w:color w:val="9CDCFE"/>
+          <w:sz w:val="21"/>
+          <w:szCs w:val="21"/>
+          <w:lang w:eastAsia="en-IN"/>
         </w:rPr>
         <w:t>ansible_port</w:t>
       </w:r>
       <w:proofErr w:type="spellEnd"/>
       <w:r>
         <w:rPr>
-          <w:lang w:val="en-GB"/>
-        </w:rPr>
-        <w:t xml:space="preserve">=22 </w:t>
+          <w:rFonts w:ascii="Consolas" w:eastAsia="Times New Roman" w:hAnsi="Consolas" w:cs="Times New Roman"/>
+          <w:color w:val="D4D4D4"/>
+          <w:sz w:val="21"/>
+          <w:szCs w:val="21"/>
+          <w:lang w:eastAsia="en-IN"/>
+        </w:rPr>
+        <w:t>=</w:t>
+      </w:r>
+      <w:r>
+        <w:rPr>
+          <w:rFonts w:ascii="Consolas" w:eastAsia="Times New Roman" w:hAnsi="Consolas" w:cs="Times New Roman"/>
+          <w:color w:val="B5CEA8"/>
+          <w:sz w:val="21"/>
+          <w:szCs w:val="21"/>
+          <w:lang w:eastAsia="en-IN"/>
+        </w:rPr>
+        <w:t>22</w:t>
+      </w:r>
+      <w:r>
+        <w:rPr>
+          <w:rFonts w:ascii="Consolas" w:eastAsia="Times New Roman" w:hAnsi="Consolas" w:cs="Times New Roman"/>
+          <w:color w:val="D4D4D4"/>
+          <w:sz w:val="21"/>
+          <w:szCs w:val="21"/>
+          <w:lang w:eastAsia="en-IN"/>
+        </w:rPr>
+        <w:t xml:space="preserve"> </w:t>
       </w:r>
     </w:p>
     <w:p>
       <w:pPr>
-        <w:rPr>
-          <w:lang w:val="en-GB"/>
+        <w:shd w:val="clear" w:color="auto" w:fill="1E1E1E"/>
+        <w:spacing w:after="0" w:line="285" w:lineRule="atLeast"/>
+        <w:rPr>
+          <w:rFonts w:ascii="Consolas" w:eastAsia="Times New Roman" w:hAnsi="Consolas" w:cs="Times New Roman"/>
+          <w:color w:val="D4D4D4"/>
+          <w:sz w:val="21"/>
+          <w:szCs w:val="21"/>
+          <w:lang w:eastAsia="en-IN"/>
         </w:rPr>
       </w:pPr>
       <w:r>
         <w:rPr>
-          <w:lang w:val="en-GB"/>
-        </w:rPr>
-        <w:t xml:space="preserve">3.85.139.244           </w:t>
-      </w:r>
-      <w:r>
-        <w:rPr>
-          <w:lang w:val="en-GB"/>
-        </w:rPr>
-        <w:t xml:space="preserve">    </w:t>
+          <w:rFonts w:ascii="Consolas" w:eastAsia="Times New Roman" w:hAnsi="Consolas" w:cs="Times New Roman"/>
+          <w:color w:val="B5CEA8"/>
+          <w:sz w:val="21"/>
+          <w:szCs w:val="21"/>
+          <w:lang w:eastAsia="en-IN"/>
+        </w:rPr>
+        <w:t>3.85</w:t>
+      </w:r>
+      <w:r>
+        <w:rPr>
+          <w:rFonts w:ascii="Consolas" w:eastAsia="Times New Roman" w:hAnsi="Consolas" w:cs="Times New Roman"/>
+          <w:color w:val="D4D4D4"/>
+          <w:sz w:val="21"/>
+          <w:szCs w:val="21"/>
+          <w:lang w:eastAsia="en-IN"/>
+        </w:rPr>
+        <w:t>.</w:t>
+      </w:r>
+      <w:r>
+        <w:rPr>
+          <w:rFonts w:ascii="Consolas" w:eastAsia="Times New Roman" w:hAnsi="Consolas" w:cs="Times New Roman"/>
+          <w:color w:val="B5CEA8"/>
+          <w:sz w:val="21"/>
+          <w:szCs w:val="21"/>
+          <w:lang w:eastAsia="en-IN"/>
+        </w:rPr>
+        <w:t>139</w:t>
+      </w:r>
+      <w:r>
+        <w:rPr>
+          <w:rFonts w:ascii="Consolas" w:eastAsia="Times New Roman" w:hAnsi="Consolas" w:cs="Times New Roman"/>
+          <w:color w:val="D4D4D4"/>
+          <w:sz w:val="21"/>
+          <w:szCs w:val="21"/>
+          <w:lang w:eastAsia="en-IN"/>
+        </w:rPr>
+        <w:t>.</w:t>
+      </w:r>
+      <w:r>
+        <w:rPr>
+          <w:rFonts w:ascii="Consolas" w:eastAsia="Times New Roman" w:hAnsi="Consolas" w:cs="Times New Roman"/>
+          <w:color w:val="B5CEA8"/>
+          <w:sz w:val="21"/>
+          <w:szCs w:val="21"/>
+          <w:lang w:eastAsia="en-IN"/>
+        </w:rPr>
+        <w:t>244</w:t>
+      </w:r>
+      <w:r>
+        <w:rPr>
+          <w:rFonts w:ascii="Consolas" w:eastAsia="Times New Roman" w:hAnsi="Consolas" w:cs="Times New Roman"/>
+          <w:color w:val="D4D4D4"/>
+          <w:sz w:val="21"/>
+          <w:szCs w:val="21"/>
+          <w:lang w:eastAsia="en-IN"/>
+        </w:rPr>
+        <w:t xml:space="preserve">    </w:t>
       </w:r>
       <w:proofErr w:type="spellStart"/>
       <w:r>
         <w:rPr>
-          <w:lang w:val="en-GB"/>
+          <w:rFonts w:ascii="Consolas" w:eastAsia="Times New Roman" w:hAnsi="Consolas" w:cs="Times New Roman"/>
+          <w:color w:val="9CDCFE"/>
+          <w:sz w:val="21"/>
+          <w:szCs w:val="21"/>
+          <w:lang w:eastAsia="en-IN"/>
         </w:rPr>
         <w:t>ansible_connection</w:t>
       </w:r>
       <w:proofErr w:type="spellEnd"/>
       <w:r>
         <w:rPr>
-          <w:lang w:val="en-GB"/>
-        </w:rPr>
-        <w:t xml:space="preserve">=ssh       </w:t>
-      </w:r>
-      <w:r>
-        <w:rPr>
-          <w:lang w:val="en-GB"/>
-        </w:rPr>
-        <w:t xml:space="preserve"> </w:t>
-      </w:r>
-      <w:r>
-        <w:rPr>
-          <w:lang w:val="en-GB"/>
-        </w:rPr>
-        <w:t xml:space="preserve"> </w:t>
+          <w:rFonts w:ascii="Consolas" w:eastAsia="Times New Roman" w:hAnsi="Consolas" w:cs="Times New Roman"/>
+          <w:color w:val="D4D4D4"/>
+          <w:sz w:val="21"/>
+          <w:szCs w:val="21"/>
+          <w:lang w:eastAsia="en-IN"/>
+        </w:rPr>
+        <w:t xml:space="preserve">=ssh </w:t>
       </w:r>
       <w:proofErr w:type="spellStart"/>
       <w:r>
         <w:rPr>
-          <w:lang w:val="en-GB"/>
+          <w:rFonts w:ascii="Consolas" w:eastAsia="Times New Roman" w:hAnsi="Consolas" w:cs="Times New Roman"/>
+          <w:color w:val="9CDCFE"/>
+          <w:sz w:val="21"/>
+          <w:szCs w:val="21"/>
+          <w:lang w:eastAsia="en-IN"/>
         </w:rPr>
         <w:t>ansible_user</w:t>
       </w:r>
       <w:proofErr w:type="spellEnd"/>
       <w:r>
         <w:rPr>
-          <w:lang w:val="en-GB"/>
-        </w:rPr>
-        <w:t xml:space="preserve">=ansadmin   </w:t>
+          <w:rFonts w:ascii="Consolas" w:eastAsia="Times New Roman" w:hAnsi="Consolas" w:cs="Times New Roman"/>
+          <w:color w:val="D4D4D4"/>
+          <w:sz w:val="21"/>
+          <w:szCs w:val="21"/>
+          <w:lang w:eastAsia="en-IN"/>
+        </w:rPr>
+        <w:t xml:space="preserve">=ansadmin   </w:t>
       </w:r>
       <w:proofErr w:type="spellStart"/>
       <w:r>
         <w:rPr>
-          <w:lang w:val="en-GB"/>
+          <w:rFonts w:ascii="Consolas" w:eastAsia="Times New Roman" w:hAnsi="Consolas" w:cs="Times New Roman"/>
+          <w:color w:val="9CDCFE"/>
+          <w:sz w:val="21"/>
+          <w:szCs w:val="21"/>
+          <w:lang w:eastAsia="en-IN"/>
         </w:rPr>
         <w:t>ansible_port</w:t>
       </w:r>
       <w:proofErr w:type="spellEnd"/>
       <w:r>
         <w:rPr>
-          <w:lang w:val="en-GB"/>
-        </w:rPr>
-        <w:t>=22</w:t>
-      </w:r>
+          <w:rFonts w:ascii="Consolas" w:eastAsia="Times New Roman" w:hAnsi="Consolas" w:cs="Times New Roman"/>
+          <w:color w:val="D4D4D4"/>
+          <w:sz w:val="21"/>
+          <w:szCs w:val="21"/>
+          <w:lang w:eastAsia="en-IN"/>
+        </w:rPr>
+        <w:t>=</w:t>
+      </w:r>
+      <w:r>
+        <w:rPr>
+          <w:rFonts w:ascii="Consolas" w:eastAsia="Times New Roman" w:hAnsi="Consolas" w:cs="Times New Roman"/>
+          <w:color w:val="B5CEA8"/>
+          <w:sz w:val="21"/>
+          <w:szCs w:val="21"/>
+          <w:lang w:eastAsia="en-IN"/>
+        </w:rPr>
+        <w:t>22</w:t>
+      </w:r>
+    </w:p>
+    <w:p>
+      <w:pPr>
+        <w:rPr>
+          <w:b/>
+          <w:bCs/>
+          <w:lang w:val="en-GB"/>
+        </w:rPr>
+      </w:pPr>
     </w:p>
     <w:p>
       <w:pPr>
